--- a/week_11/week11_documentation.docx
+++ b/week_11/week11_documentation.docx
@@ -420,8 +420,8 @@
         <w:rPr>
           <w:rFonts w:ascii="Lato" w:eastAsia="Times New Roman" w:hAnsi="Lato" w:cs="Times New Roman"/>
           <w:color w:val="2D3B45"/>
-          <w:sz w:val="32"/>
-          <w:szCs w:val="32"/>
+          <w:sz w:val="40"/>
+          <w:szCs w:val="40"/>
           <w:lang w:eastAsia="en-CA"/>
         </w:rPr>
       </w:pPr>
@@ -430,6 +430,7 @@
         <w:r>
           <w:rPr>
             <w:rStyle w:val="Hyperlink"/>
+            <w:rFonts w:ascii="Lato" w:hAnsi="Lato"/>
             <w:sz w:val="28"/>
             <w:szCs w:val="28"/>
           </w:rPr>
@@ -439,31 +440,17 @@
         <w:r>
           <w:rPr>
             <w:rStyle w:val="Hyperlink"/>
+            <w:rFonts w:ascii="Lato" w:hAnsi="Lato"/>
             <w:sz w:val="28"/>
             <w:szCs w:val="28"/>
           </w:rPr>
-          <w:t>/week_1</w:t>
-        </w:r>
-        <w:r>
-          <w:rPr>
-            <w:rStyle w:val="Hyperlink"/>
-            <w:sz w:val="28"/>
-            <w:szCs w:val="28"/>
-          </w:rPr>
-          <w:t>1</w:t>
-        </w:r>
-        <w:r>
-          <w:rPr>
-            <w:rStyle w:val="Hyperlink"/>
-            <w:sz w:val="28"/>
-            <w:szCs w:val="28"/>
-          </w:rPr>
-          <w:t xml:space="preserve"> at master · Soniyasunny1/</w:t>
+          <w:t>/week_11 at master · Soniyasunny1/</w:t>
         </w:r>
         <w:proofErr w:type="spellStart"/>
         <w:r>
           <w:rPr>
             <w:rStyle w:val="Hyperlink"/>
+            <w:rFonts w:ascii="Lato" w:hAnsi="Lato"/>
             <w:sz w:val="28"/>
             <w:szCs w:val="28"/>
           </w:rPr>
@@ -473,10 +460,29 @@
         <w:r>
           <w:rPr>
             <w:rStyle w:val="Hyperlink"/>
+            <w:rFonts w:ascii="Lato" w:hAnsi="Lato"/>
             <w:sz w:val="28"/>
             <w:szCs w:val="28"/>
           </w:rPr>
-          <w:t xml:space="preserve"> (github.com)</w:t>
+          <w:t xml:space="preserve"> (</w:t>
+        </w:r>
+        <w:r>
+          <w:rPr>
+            <w:rStyle w:val="Hyperlink"/>
+            <w:rFonts w:ascii="Lato" w:hAnsi="Lato"/>
+            <w:sz w:val="28"/>
+            <w:szCs w:val="28"/>
+          </w:rPr>
+          <w:t>g</w:t>
+        </w:r>
+        <w:r>
+          <w:rPr>
+            <w:rStyle w:val="Hyperlink"/>
+            <w:rFonts w:ascii="Lato" w:hAnsi="Lato"/>
+            <w:sz w:val="28"/>
+            <w:szCs w:val="28"/>
+          </w:rPr>
+          <w:t>ithub.com)</w:t>
         </w:r>
       </w:hyperlink>
     </w:p>
@@ -492,6 +498,45 @@
           <w:lang w:eastAsia="en-CA"/>
         </w:rPr>
       </w:pPr>
+    </w:p>
+    <w:p>
+      <w:pPr>
+        <w:pStyle w:val="Title"/>
+        <w:rPr>
+          <w:rFonts w:eastAsia="Times New Roman"/>
+          <w:lang w:eastAsia="en-CA"/>
+        </w:rPr>
+      </w:pPr>
+      <w:r>
+        <w:rPr>
+          <w:rFonts w:eastAsia="Times New Roman"/>
+          <w:lang w:eastAsia="en-CA"/>
+        </w:rPr>
+        <w:t>EDA presentation for business users</w:t>
+      </w:r>
+    </w:p>
+    <w:p>
+      <w:pPr>
+        <w:shd w:val="clear" w:color="auto" w:fill="FFFFFF"/>
+        <w:spacing w:before="180" w:after="180" w:line="240" w:lineRule="auto"/>
+        <w:rPr>
+          <w:rFonts w:ascii="Lato" w:eastAsia="Times New Roman" w:hAnsi="Lato" w:cs="Times New Roman"/>
+          <w:color w:val="2D3B45"/>
+          <w:sz w:val="24"/>
+          <w:szCs w:val="24"/>
+          <w:lang w:eastAsia="en-CA"/>
+        </w:rPr>
+      </w:pPr>
+      <w:r>
+        <w:rPr>
+          <w:rFonts w:ascii="Lato" w:eastAsia="Times New Roman" w:hAnsi="Lato" w:cs="Times New Roman"/>
+          <w:color w:val="2D3B45"/>
+          <w:sz w:val="24"/>
+          <w:szCs w:val="24"/>
+          <w:lang w:eastAsia="en-CA"/>
+        </w:rPr>
+        <w:t>Last slide of EDA should be dedicated to technical user which should contain recommended models for this data set.</w:t>
+      </w:r>
     </w:p>
     <w:p>
       <w:pPr>

--- a/week_11/week11_documentation.docx
+++ b/week_11/week11_documentation.docx
@@ -464,25 +464,7 @@
             <w:sz w:val="28"/>
             <w:szCs w:val="28"/>
           </w:rPr>
-          <w:t xml:space="preserve"> (</w:t>
-        </w:r>
-        <w:r>
-          <w:rPr>
-            <w:rStyle w:val="Hyperlink"/>
-            <w:rFonts w:ascii="Lato" w:hAnsi="Lato"/>
-            <w:sz w:val="28"/>
-            <w:szCs w:val="28"/>
-          </w:rPr>
-          <w:t>g</w:t>
-        </w:r>
-        <w:r>
-          <w:rPr>
-            <w:rStyle w:val="Hyperlink"/>
-            <w:rFonts w:ascii="Lato" w:hAnsi="Lato"/>
-            <w:sz w:val="28"/>
-            <w:szCs w:val="28"/>
-          </w:rPr>
-          <w:t>ithub.com)</w:t>
+          <w:t xml:space="preserve"> (github.com)</w:t>
         </w:r>
       </w:hyperlink>
     </w:p>
@@ -498,45 +480,6 @@
           <w:lang w:eastAsia="en-CA"/>
         </w:rPr>
       </w:pPr>
-    </w:p>
-    <w:p>
-      <w:pPr>
-        <w:pStyle w:val="Title"/>
-        <w:rPr>
-          <w:rFonts w:eastAsia="Times New Roman"/>
-          <w:lang w:eastAsia="en-CA"/>
-        </w:rPr>
-      </w:pPr>
-      <w:r>
-        <w:rPr>
-          <w:rFonts w:eastAsia="Times New Roman"/>
-          <w:lang w:eastAsia="en-CA"/>
-        </w:rPr>
-        <w:t>EDA presentation for business users</w:t>
-      </w:r>
-    </w:p>
-    <w:p>
-      <w:pPr>
-        <w:shd w:val="clear" w:color="auto" w:fill="FFFFFF"/>
-        <w:spacing w:before="180" w:after="180" w:line="240" w:lineRule="auto"/>
-        <w:rPr>
-          <w:rFonts w:ascii="Lato" w:eastAsia="Times New Roman" w:hAnsi="Lato" w:cs="Times New Roman"/>
-          <w:color w:val="2D3B45"/>
-          <w:sz w:val="24"/>
-          <w:szCs w:val="24"/>
-          <w:lang w:eastAsia="en-CA"/>
-        </w:rPr>
-      </w:pPr>
-      <w:r>
-        <w:rPr>
-          <w:rFonts w:ascii="Lato" w:eastAsia="Times New Roman" w:hAnsi="Lato" w:cs="Times New Roman"/>
-          <w:color w:val="2D3B45"/>
-          <w:sz w:val="24"/>
-          <w:szCs w:val="24"/>
-          <w:lang w:eastAsia="en-CA"/>
-        </w:rPr>
-        <w:t>Last slide of EDA should be dedicated to technical user which should contain recommended models for this data set.</w:t>
-      </w:r>
     </w:p>
     <w:p>
       <w:pPr>
